--- a/lampiran/Lampiran B Analisis Uji Coba Instrumen.docx
+++ b/lampiran/Lampiran B Analisis Uji Coba Instrumen.docx
@@ -9,8 +9,6 @@
           <w:rFonts w:ascii="Times New Roman" w:hAnsi="Times New Roman" w:cs="Times New Roman"/>
         </w:rPr>
       </w:pPr>
-      <w:bookmarkStart w:id="0" w:name="_GoBack"/>
-      <w:bookmarkEnd w:id="0"/>
       <w:r>
         <w:rPr>
           <w:rFonts w:ascii="Times New Roman" w:hAnsi="Times New Roman" w:cs="Times New Roman"/>
@@ -27,7 +25,15 @@
         <w:rPr>
           <w:rFonts w:ascii="Times New Roman" w:hAnsi="Times New Roman" w:cs="Times New Roman"/>
         </w:rPr>
-        <w:t xml:space="preserve"> C Analisis Uji Coba Instrumen</w:t>
+        <w:t xml:space="preserve"> B</w:t>
+      </w:r>
+      <w:bookmarkStart w:id="0" w:name="_GoBack"/>
+      <w:bookmarkEnd w:id="0"/>
+      <w:r>
+        <w:rPr>
+          <w:rFonts w:ascii="Times New Roman" w:hAnsi="Times New Roman" w:cs="Times New Roman"/>
+        </w:rPr>
+        <w:t xml:space="preserve"> Analisis Uji Coba Instrumen</w:t>
       </w:r>
     </w:p>
     <w:p>
@@ -15565,7 +15571,7 @@
           <v:shape id="_x0000_i1025" type="#_x0000_t75" style="width:680pt;height:341pt" o:ole="">
             <v:imagedata r:id="rId9" o:title=""/>
           </v:shape>
-          <o:OLEObject Type="Embed" ProgID="Excel.Sheet.12" ShapeID="_x0000_i1025" DrawAspect="Content" ObjectID="_1291193984" r:id="rId10"/>
+          <o:OLEObject Type="Embed" ProgID="Excel.Sheet.12" ShapeID="_x0000_i1025" DrawAspect="Content" ObjectID="_1291891393" r:id="rId10"/>
         </w:object>
       </w:r>
     </w:p>
@@ -15584,7 +15590,7 @@
           <v:shape id="_x0000_i1026" type="#_x0000_t75" style="width:738pt;height:43pt" o:ole="">
             <v:imagedata r:id="rId11" o:title=""/>
           </v:shape>
-          <o:OLEObject Type="Embed" ProgID="Excel.Sheet.12" ShapeID="_x0000_i1026" DrawAspect="Content" ObjectID="_1291193985" r:id="rId12"/>
+          <o:OLEObject Type="Embed" ProgID="Excel.Sheet.12" ShapeID="_x0000_i1026" DrawAspect="Content" ObjectID="_1291891394" r:id="rId12"/>
         </w:object>
       </w:r>
     </w:p>
